--- a/編譯器期末報告.docx
+++ b/編譯器期末報告.docx
@@ -232,7 +232,6 @@
     <w:p>
       <w:pPr>
         <w:rPr>
-          <w:rFonts w:hint="eastAsia"/>
           <w:color w:val="FF0000"/>
         </w:rPr>
       </w:pPr>
@@ -446,7 +445,6 @@
     <w:p>
       <w:pPr>
         <w:rPr>
-          <w:rFonts w:hint="eastAsia"/>
           <w:color w:val="FF0000"/>
           <w:szCs w:val="24"/>
         </w:rPr>
@@ -756,11 +754,19 @@
           <w:szCs w:val="24"/>
         </w:rPr>
       </w:pPr>
+    </w:p>
+    <w:p>
+      <w:pPr>
+        <w:rPr>
+          <w:szCs w:val="24"/>
+        </w:rPr>
+      </w:pPr>
       <w:r>
         <w:rPr>
           <w:rFonts w:hint="eastAsia"/>
           <w:szCs w:val="24"/>
         </w:rPr>
+        <w:lastRenderedPageBreak/>
         <w:t>到</w:t>
       </w:r>
       <w:r>
@@ -787,7 +793,6 @@
     <w:p>
       <w:pPr>
         <w:rPr>
-          <w:rFonts w:hint="eastAsia"/>
           <w:b/>
           <w:bCs/>
           <w:color w:val="FF0000"/>
@@ -799,7 +804,6 @@
           <w:color w:val="FF0000"/>
           <w:szCs w:val="24"/>
         </w:rPr>
-        <w:lastRenderedPageBreak/>
         <w:t>cd Compiler-sample</w:t>
       </w:r>
       <w:r>
@@ -1389,14 +1393,7 @@
     <w:p>
       <w:pPr>
         <w:rPr>
-          <w:sz w:val="28"/>
-          <w:szCs w:val="28"/>
-        </w:rPr>
-      </w:pPr>
-    </w:p>
-    <w:p>
-      <w:pPr>
-        <w:rPr>
+          <w:rFonts w:hint="eastAsia"/>
           <w:sz w:val="28"/>
           <w:szCs w:val="28"/>
         </w:rPr>
@@ -1865,7 +1862,6 @@
     <w:p>
       <w:pPr>
         <w:rPr>
-          <w:rFonts w:hint="eastAsia"/>
           <w:color w:val="FF0000"/>
           <w:szCs w:val="24"/>
         </w:rPr>
@@ -2229,7 +2225,7 @@
         <w:pStyle w:val="a5"/>
         <w:ind w:leftChars="0"/>
         <w:rPr>
-          <w:rFonts w:ascii="Arial" w:hAnsi="Arial" w:cs="Arial" w:hint="eastAsia"/>
+          <w:rFonts w:ascii="Arial" w:hAnsi="Arial" w:cs="Arial"/>
           <w:color w:val="FF0000"/>
           <w:szCs w:val="24"/>
           <w:shd w:val="clear" w:color="auto" w:fill="FFFFFF"/>
@@ -2551,16 +2547,7 @@
           <w:szCs w:val="24"/>
           <w:shd w:val="clear" w:color="auto" w:fill="FFFFFF"/>
         </w:rPr>
-        <w:t>編譯</w:t>
-      </w:r>
-      <w:r>
-        <w:rPr>
-          <w:rFonts w:ascii="Arial" w:hAnsi="Arial" w:cs="Arial" w:hint="eastAsia"/>
-          <w:color w:val="FF0000"/>
-          <w:szCs w:val="24"/>
-          <w:shd w:val="clear" w:color="auto" w:fill="FFFFFF"/>
-        </w:rPr>
-        <w:t>成功</w:t>
+        <w:t>編譯成功</w:t>
       </w:r>
     </w:p>
     <w:p>
@@ -2843,94 +2830,85 @@
         <w:pStyle w:val="a5"/>
         <w:ind w:leftChars="0"/>
         <w:rPr>
+          <w:rFonts w:ascii="Arial" w:hAnsi="Arial" w:cs="Arial"/>
+          <w:color w:val="FF0000"/>
+          <w:szCs w:val="24"/>
+          <w:shd w:val="clear" w:color="auto" w:fill="FFFFFF"/>
+        </w:rPr>
+      </w:pPr>
+      <w:proofErr w:type="gramStart"/>
+      <w:r>
+        <w:rPr>
+          <w:rFonts w:ascii="Arial" w:hAnsi="Arial" w:cs="Arial"/>
+          <w:color w:val="FF0000"/>
+          <w:szCs w:val="24"/>
+          <w:shd w:val="clear" w:color="auto" w:fill="FFFFFF"/>
+        </w:rPr>
+        <w:t>./</w:t>
+      </w:r>
+      <w:proofErr w:type="gramEnd"/>
+      <w:r>
+        <w:rPr>
+          <w:rFonts w:ascii="Arial" w:hAnsi="Arial" w:cs="Arial"/>
+          <w:color w:val="FF0000"/>
+          <w:szCs w:val="24"/>
+          <w:shd w:val="clear" w:color="auto" w:fill="FFFFFF"/>
+        </w:rPr>
+        <w:t>Compile &lt; sample</w:t>
+      </w:r>
+      <w:r>
+        <w:rPr>
+          <w:rFonts w:ascii="Arial" w:hAnsi="Arial" w:cs="Arial"/>
+          <w:color w:val="FF0000"/>
+          <w:szCs w:val="24"/>
+          <w:shd w:val="clear" w:color="auto" w:fill="FFFFFF"/>
+        </w:rPr>
+        <w:t>5</w:t>
+      </w:r>
+      <w:r>
+        <w:rPr>
+          <w:rFonts w:ascii="Arial" w:hAnsi="Arial" w:cs="Arial"/>
+          <w:color w:val="FF0000"/>
+          <w:szCs w:val="24"/>
+          <w:shd w:val="clear" w:color="auto" w:fill="FFFFFF"/>
+        </w:rPr>
+        <w:t>.c</w:t>
+      </w:r>
+      <w:r>
+        <w:rPr>
+          <w:rFonts w:ascii="Arial" w:hAnsi="Arial" w:cs="Arial"/>
+          <w:color w:val="FF0000"/>
+          <w:szCs w:val="24"/>
+          <w:shd w:val="clear" w:color="auto" w:fill="FFFFFF"/>
+        </w:rPr>
+        <w:t xml:space="preserve"> </w:t>
+      </w:r>
+      <w:r>
+        <w:rPr>
+          <w:rFonts w:ascii="Arial" w:hAnsi="Arial" w:cs="Arial"/>
+          <w:color w:val="FF0000"/>
+          <w:szCs w:val="24"/>
+          <w:shd w:val="clear" w:color="auto" w:fill="FFFFFF"/>
+        </w:rPr>
+        <w:t>→</w:t>
+      </w:r>
+      <w:r>
+        <w:rPr>
+          <w:rFonts w:ascii="Arial" w:hAnsi="Arial" w:cs="Arial"/>
+          <w:color w:val="FF0000"/>
+          <w:szCs w:val="24"/>
+          <w:shd w:val="clear" w:color="auto" w:fill="FFFFFF"/>
+        </w:rPr>
+        <w:t xml:space="preserve"> </w:t>
+      </w:r>
+      <w:r>
+        <w:rPr>
           <w:rFonts w:ascii="Arial" w:hAnsi="Arial" w:cs="Arial" w:hint="eastAsia"/>
           <w:color w:val="FF0000"/>
           <w:szCs w:val="24"/>
           <w:shd w:val="clear" w:color="auto" w:fill="FFFFFF"/>
         </w:rPr>
-      </w:pPr>
-      <w:proofErr w:type="gramStart"/>
-      <w:r>
-        <w:rPr>
-          <w:rFonts w:ascii="Arial" w:hAnsi="Arial" w:cs="Arial"/>
-          <w:color w:val="FF0000"/>
-          <w:szCs w:val="24"/>
-          <w:shd w:val="clear" w:color="auto" w:fill="FFFFFF"/>
-        </w:rPr>
-        <w:t>./</w:t>
-      </w:r>
-      <w:proofErr w:type="gramEnd"/>
-      <w:r>
-        <w:rPr>
-          <w:rFonts w:ascii="Arial" w:hAnsi="Arial" w:cs="Arial"/>
-          <w:color w:val="FF0000"/>
-          <w:szCs w:val="24"/>
-          <w:shd w:val="clear" w:color="auto" w:fill="FFFFFF"/>
-        </w:rPr>
-        <w:t>Compile &lt; sample</w:t>
-      </w:r>
-      <w:r>
-        <w:rPr>
-          <w:rFonts w:ascii="Arial" w:hAnsi="Arial" w:cs="Arial"/>
-          <w:color w:val="FF0000"/>
-          <w:szCs w:val="24"/>
-          <w:shd w:val="clear" w:color="auto" w:fill="FFFFFF"/>
-        </w:rPr>
-        <w:t>5</w:t>
-      </w:r>
-      <w:r>
-        <w:rPr>
-          <w:rFonts w:ascii="Arial" w:hAnsi="Arial" w:cs="Arial"/>
-          <w:color w:val="FF0000"/>
-          <w:szCs w:val="24"/>
-          <w:shd w:val="clear" w:color="auto" w:fill="FFFFFF"/>
-        </w:rPr>
-        <w:t>.c</w:t>
-      </w:r>
-      <w:r>
-        <w:rPr>
-          <w:rFonts w:ascii="Arial" w:hAnsi="Arial" w:cs="Arial"/>
-          <w:color w:val="FF0000"/>
-          <w:szCs w:val="24"/>
-          <w:shd w:val="clear" w:color="auto" w:fill="FFFFFF"/>
-        </w:rPr>
-        <w:t xml:space="preserve"> </w:t>
-      </w:r>
-      <w:r>
-        <w:rPr>
-          <w:rFonts w:ascii="Arial" w:hAnsi="Arial" w:cs="Arial"/>
-          <w:color w:val="FF0000"/>
-          <w:szCs w:val="24"/>
-          <w:shd w:val="clear" w:color="auto" w:fill="FFFFFF"/>
-        </w:rPr>
-        <w:t>→</w:t>
-      </w:r>
-      <w:r>
-        <w:rPr>
-          <w:rFonts w:ascii="Arial" w:hAnsi="Arial" w:cs="Arial"/>
-          <w:color w:val="FF0000"/>
-          <w:szCs w:val="24"/>
-          <w:shd w:val="clear" w:color="auto" w:fill="FFFFFF"/>
-        </w:rPr>
-        <w:t xml:space="preserve"> </w:t>
-      </w:r>
-      <w:r>
-        <w:rPr>
-          <w:rFonts w:ascii="Arial" w:hAnsi="Arial" w:cs="Arial" w:hint="eastAsia"/>
-          <w:color w:val="FF0000"/>
-          <w:szCs w:val="24"/>
-          <w:shd w:val="clear" w:color="auto" w:fill="FFFFFF"/>
-        </w:rPr>
-        <w:t>編譯</w:t>
-      </w:r>
-      <w:r>
-        <w:rPr>
-          <w:rFonts w:ascii="Arial" w:hAnsi="Arial" w:cs="Arial" w:hint="eastAsia"/>
-          <w:color w:val="FF0000"/>
-          <w:szCs w:val="24"/>
-          <w:shd w:val="clear" w:color="auto" w:fill="FFFFFF"/>
-        </w:rPr>
-        <w:t>成功</w:t>
+        <w:t>編譯成功</w:t>
       </w:r>
     </w:p>
     <w:p>
@@ -7317,6 +7295,7 @@
   <w:style w:type="character" w:default="1" w:styleId="a0">
     <w:name w:val="Default Paragraph Font"/>
     <w:uiPriority w:val="1"/>
+    <w:semiHidden/>
     <w:unhideWhenUsed/>
   </w:style>
   <w:style w:type="table" w:default="1" w:styleId="a1">
